--- a/DocumentazioneODD/NC09_ODD_ver.1.docx
+++ b/DocumentazioneODD/NC09_ODD_ver.1.docx
@@ -2804,16 +2804,16 @@
           <w:i/>
           <w:iCs/>
           <w:color w:val="auto"/>
-          <w:sz w:val="23"/>
-          <w:szCs w:val="23"/>
+          <w:sz w:val="24"/>
+          <w:szCs w:val="24"/>
         </w:rPr>
         <w:t>Buy vs Build</w:t>
       </w:r>
       <w:r>
         <w:rPr>
           <w:color w:val="auto"/>
-          <w:sz w:val="23"/>
-          <w:szCs w:val="23"/>
+          <w:sz w:val="24"/>
+          <w:szCs w:val="24"/>
         </w:rPr>
         <w:t>: la necessità di sviluppare un’applicazione apre alla possibilità di attingere da una vastissima collezione di framework e librerie utili alla realizzazione del prodotto. La volontà di non voler reinventare nuovamente la ruota ed i tempi stringenti per la consegna fanno quindi valutare l’adozione di componenti off-the-</w:t>
       </w:r>
@@ -2821,8 +2821,8 @@
       <w:r>
         <w:rPr>
           <w:color w:val="auto"/>
-          <w:sz w:val="23"/>
-          <w:szCs w:val="23"/>
+          <w:sz w:val="24"/>
+          <w:szCs w:val="24"/>
         </w:rPr>
         <w:t>shelf</w:t>
       </w:r>
@@ -2830,34 +2830,26 @@
       <w:r>
         <w:rPr>
           <w:color w:val="auto"/>
-          <w:sz w:val="23"/>
-          <w:szCs w:val="23"/>
-        </w:rPr>
-        <w:t xml:space="preserve"> per il core dell’applicazione. La linea guida, in questo caso, è quindi quella di riutilizzare il più possibile le soluzioni offerte da terzi, scegliendo con attenzione, però, quali tra queste possano fare al caso nostro.</w:t>
-      </w:r>
+          <w:sz w:val="24"/>
+          <w:szCs w:val="24"/>
+        </w:rPr>
+        <w:t xml:space="preserve"> per il core dell’applicazione. La linea guida, in questo caso, è quindi quella di riutilizzare il più possibile le soluzioni offerte da terzi, scegliendo con attenzione, però, quali tra queste possano fare al caso nostro. (Scegliamo il </w:t>
+      </w:r>
+      <w:proofErr w:type="spellStart"/>
       <w:r>
         <w:rPr>
           <w:color w:val="auto"/>
-          <w:sz w:val="23"/>
-          <w:szCs w:val="23"/>
-        </w:rPr>
-        <w:t xml:space="preserve"> (Scegliamo il </w:t>
-      </w:r>
-      <w:proofErr w:type="spellStart"/>
+          <w:sz w:val="24"/>
+          <w:szCs w:val="24"/>
+        </w:rPr>
+        <w:t>buy</w:t>
+      </w:r>
+      <w:proofErr w:type="spellEnd"/>
       <w:r>
         <w:rPr>
           <w:color w:val="auto"/>
-          <w:sz w:val="23"/>
-          <w:szCs w:val="23"/>
-        </w:rPr>
-        <w:t>buy</w:t>
-      </w:r>
-      <w:proofErr w:type="spellEnd"/>
-      <w:r>
-        <w:rPr>
-          <w:color w:val="auto"/>
-          <w:sz w:val="23"/>
-          <w:szCs w:val="23"/>
+          <w:sz w:val="24"/>
+          <w:szCs w:val="24"/>
         </w:rPr>
         <w:t>)</w:t>
       </w:r>
@@ -2976,7 +2968,27 @@
           <w:szCs w:val="24"/>
           <w:lang w:val="it"/>
         </w:rPr>
-        <w:t>(Scegliamo Affidabilità)</w:t>
+        <w:t xml:space="preserve"> </w:t>
+      </w:r>
+      <w:proofErr w:type="gramStart"/>
+      <w:r>
+        <w:rPr>
+          <w:color w:val="000000" w:themeColor="text1"/>
+          <w:sz w:val="24"/>
+          <w:szCs w:val="24"/>
+          <w:lang w:val="it"/>
+        </w:rPr>
+        <w:t>(</w:t>
+      </w:r>
+      <w:proofErr w:type="gramEnd"/>
+      <w:r>
+        <w:rPr>
+          <w:color w:val="000000" w:themeColor="text1"/>
+          <w:sz w:val="24"/>
+          <w:szCs w:val="24"/>
+          <w:lang w:val="it"/>
+        </w:rPr>
+        <w:t>Scegliamo Affidabilità)</w:t>
       </w:r>
     </w:p>
     <w:p>
@@ -3205,6 +3217,7 @@
           <w:szCs w:val="24"/>
           <w:lang w:val="it"/>
         </w:rPr>
+        <w:lastRenderedPageBreak/>
         <w:t xml:space="preserve">Tutte </w:t>
       </w:r>
       <w:r>
@@ -3275,7 +3288,6 @@
         <w:rPr>
           <w:lang w:val="it"/>
         </w:rPr>
-        <w:lastRenderedPageBreak/>
         <w:t>Design Patterns</w:t>
       </w:r>
       <w:bookmarkEnd w:id="12"/>
@@ -3648,6 +3660,7 @@
           <w:szCs w:val="24"/>
           <w:lang w:val="it"/>
         </w:rPr>
+        <w:lastRenderedPageBreak/>
         <w:t>Per ultimo, verrà utilizzato il</w:t>
       </w:r>
       <w:r>
@@ -3711,17 +3724,7 @@
           <w:szCs w:val="24"/>
           <w:lang w:val="it"/>
         </w:rPr>
-        <w:t xml:space="preserve"> per componenti come: </w:t>
-      </w:r>
-      <w:r>
-        <w:rPr>
-          <w:color w:val="000000" w:themeColor="text1"/>
-          <w:sz w:val="24"/>
-          <w:szCs w:val="24"/>
-          <w:lang w:val="it"/>
-        </w:rPr>
-        <w:lastRenderedPageBreak/>
-        <w:t xml:space="preserve">la connessione al database, la cui multipla esistenza </w:t>
+        <w:t xml:space="preserve"> per componenti come: la connessione al database, la cui multipla esistenza </w:t>
       </w:r>
       <w:r>
         <w:rPr>
@@ -6381,7 +6384,27 @@
                 <w:szCs w:val="24"/>
                 <w:lang w:val="it"/>
               </w:rPr>
-              <w:t xml:space="preserve">Contiene le classi necessari alla </w:t>
+              <w:t>Contiene le classi necessari</w:t>
+            </w:r>
+            <w:r>
+              <w:rPr>
+                <w:rFonts w:asciiTheme="majorHAnsi" w:hAnsiTheme="majorHAnsi"/>
+                <w:color w:val="000000" w:themeColor="text1"/>
+                <w:sz w:val="24"/>
+                <w:szCs w:val="24"/>
+                <w:lang w:val="it"/>
+              </w:rPr>
+              <w:t>e</w:t>
+            </w:r>
+            <w:r>
+              <w:rPr>
+                <w:rFonts w:asciiTheme="majorHAnsi" w:hAnsiTheme="majorHAnsi"/>
+                <w:color w:val="000000" w:themeColor="text1"/>
+                <w:sz w:val="24"/>
+                <w:szCs w:val="24"/>
+                <w:lang w:val="it"/>
+              </w:rPr>
+              <w:t xml:space="preserve"> alla </w:t>
             </w:r>
             <w:r>
               <w:rPr>
@@ -6604,51 +6627,7 @@
           <w:szCs w:val="24"/>
           <w:shd w:val="clear" w:color="auto" w:fill="FFFFFF"/>
         </w:rPr>
-        <w:t>e</w:t>
-      </w:r>
-      <w:r>
-        <w:rPr>
-          <w:rStyle w:val="eop"/>
-          <w:rFonts w:cs="Calibri"/>
-          <w:color w:val="000000" w:themeColor="text1"/>
-          <w:sz w:val="24"/>
-          <w:szCs w:val="24"/>
-          <w:shd w:val="clear" w:color="auto" w:fill="FFFFFF"/>
-        </w:rPr>
-        <w:t xml:space="preserve"> gli Observer ch</w:t>
-      </w:r>
-      <w:r>
-        <w:rPr>
-          <w:rStyle w:val="eop"/>
-          <w:rFonts w:cs="Calibri"/>
-          <w:color w:val="000000" w:themeColor="text1"/>
-          <w:sz w:val="24"/>
-          <w:szCs w:val="24"/>
-          <w:shd w:val="clear" w:color="auto" w:fill="FFFFFF"/>
-        </w:rPr>
-        <w:t>e</w:t>
-      </w:r>
-      <w:r>
-        <w:rPr>
-          <w:rStyle w:val="eop"/>
-          <w:rFonts w:cs="Calibri"/>
-          <w:color w:val="000000" w:themeColor="text1"/>
-          <w:sz w:val="24"/>
-          <w:szCs w:val="24"/>
-          <w:shd w:val="clear" w:color="auto" w:fill="FFFFFF"/>
-        </w:rPr>
-        <w:t xml:space="preserve"> gestiscono le interazioni con l’utente</w:t>
-      </w:r>
-      <w:r>
-        <w:rPr>
-          <w:rStyle w:val="eop"/>
-          <w:rFonts w:cs="Calibri"/>
-          <w:color w:val="000000" w:themeColor="text1"/>
-          <w:sz w:val="24"/>
-          <w:szCs w:val="24"/>
-          <w:shd w:val="clear" w:color="auto" w:fill="FFFFFF"/>
-        </w:rPr>
-        <w:t xml:space="preserve"> </w:t>
+        <w:t xml:space="preserve">e gli Observer che gestiscono le interazioni con l’utente </w:t>
       </w:r>
       <w:r>
         <w:rPr>
@@ -6789,6 +6768,7 @@
               </w:rPr>
             </w:pPr>
             <w:proofErr w:type="spellStart"/>
+            <w:proofErr w:type="gramStart"/>
             <w:r>
               <w:rPr>
                 <w:rFonts w:asciiTheme="majorHAnsi" w:hAnsiTheme="majorHAnsi"/>
@@ -6810,6 +6790,7 @@
               <w:t>utenza</w:t>
             </w:r>
             <w:proofErr w:type="spellEnd"/>
+            <w:proofErr w:type="gramEnd"/>
           </w:p>
         </w:tc>
       </w:tr>
@@ -6875,7 +6856,7 @@
                 <w:szCs w:val="24"/>
                 <w:lang w:val="it"/>
               </w:rPr>
-              <w:t>necessari alla gestione dell’utente</w:t>
+              <w:t>necessari</w:t>
             </w:r>
             <w:r>
               <w:rPr>
@@ -6885,8 +6866,50 @@
                 <w:szCs w:val="24"/>
                 <w:lang w:val="it"/>
               </w:rPr>
-              <w:t xml:space="preserve"> e delle sue interfacce grafiche</w:t>
-            </w:r>
+              <w:t>e</w:t>
+            </w:r>
+            <w:r>
+              <w:rPr>
+                <w:rFonts w:asciiTheme="majorHAnsi" w:hAnsiTheme="majorHAnsi"/>
+                <w:color w:val="000000" w:themeColor="text1"/>
+                <w:sz w:val="24"/>
+                <w:szCs w:val="24"/>
+                <w:lang w:val="it"/>
+              </w:rPr>
+              <w:t xml:space="preserve"> alla gestione dell’utente</w:t>
+            </w:r>
+            <w:r>
+              <w:rPr>
+                <w:rFonts w:asciiTheme="majorHAnsi" w:hAnsiTheme="majorHAnsi"/>
+                <w:color w:val="000000" w:themeColor="text1"/>
+                <w:sz w:val="24"/>
+                <w:szCs w:val="24"/>
+                <w:lang w:val="it"/>
+              </w:rPr>
+              <w:t xml:space="preserve"> e </w:t>
+            </w:r>
+            <w:r>
+              <w:rPr>
+                <w:rFonts w:asciiTheme="majorHAnsi" w:hAnsiTheme="majorHAnsi"/>
+                <w:color w:val="000000" w:themeColor="text1"/>
+                <w:sz w:val="24"/>
+                <w:szCs w:val="24"/>
+                <w:lang w:val="it"/>
+              </w:rPr>
+              <w:t xml:space="preserve">dei suoi eventi </w:t>
+            </w:r>
+            <w:proofErr w:type="spellStart"/>
+            <w:r>
+              <w:rPr>
+                <w:rFonts w:asciiTheme="majorHAnsi" w:hAnsiTheme="majorHAnsi"/>
+                <w:color w:val="000000" w:themeColor="text1"/>
+                <w:sz w:val="24"/>
+                <w:szCs w:val="24"/>
+                <w:lang w:val="it"/>
+              </w:rPr>
+              <w:t>eventi</w:t>
+            </w:r>
+            <w:proofErr w:type="spellEnd"/>
           </w:p>
         </w:tc>
       </w:tr>
@@ -7010,6 +7033,7 @@
               </w:rPr>
             </w:pPr>
             <w:proofErr w:type="spellStart"/>
+            <w:proofErr w:type="gramStart"/>
             <w:r>
               <w:rPr>
                 <w:rFonts w:asciiTheme="majorHAnsi" w:hAnsiTheme="majorHAnsi"/>
@@ -7031,6 +7055,7 @@
               <w:t>inventario</w:t>
             </w:r>
             <w:proofErr w:type="spellEnd"/>
+            <w:proofErr w:type="gramEnd"/>
           </w:p>
         </w:tc>
       </w:tr>
@@ -7096,7 +7121,7 @@
                 <w:szCs w:val="24"/>
                 <w:lang w:val="it"/>
               </w:rPr>
-              <w:t>necessari alla</w:t>
+              <w:t>necessari</w:t>
             </w:r>
             <w:r>
               <w:rPr>
@@ -7106,7 +7131,7 @@
                 <w:szCs w:val="24"/>
                 <w:lang w:val="it"/>
               </w:rPr>
-              <w:t xml:space="preserve"> gestione</w:t>
+              <w:t>e</w:t>
             </w:r>
             <w:r>
               <w:rPr>
@@ -7116,7 +7141,7 @@
                 <w:szCs w:val="24"/>
                 <w:lang w:val="it"/>
               </w:rPr>
-              <w:t xml:space="preserve"> delle informazioni dei prodotti</w:t>
+              <w:t xml:space="preserve"> alla</w:t>
             </w:r>
             <w:r>
               <w:rPr>
@@ -7126,8 +7151,50 @@
                 <w:szCs w:val="24"/>
                 <w:lang w:val="it"/>
               </w:rPr>
-              <w:t xml:space="preserve"> e delle sue interfacce grafiche</w:t>
-            </w:r>
+              <w:t xml:space="preserve"> gestione</w:t>
+            </w:r>
+            <w:r>
+              <w:rPr>
+                <w:rFonts w:asciiTheme="majorHAnsi" w:hAnsiTheme="majorHAnsi"/>
+                <w:color w:val="000000" w:themeColor="text1"/>
+                <w:sz w:val="24"/>
+                <w:szCs w:val="24"/>
+                <w:lang w:val="it"/>
+              </w:rPr>
+              <w:t xml:space="preserve"> delle informazioni dei prodotti</w:t>
+            </w:r>
+            <w:r>
+              <w:rPr>
+                <w:rFonts w:asciiTheme="majorHAnsi" w:hAnsiTheme="majorHAnsi"/>
+                <w:color w:val="000000" w:themeColor="text1"/>
+                <w:sz w:val="24"/>
+                <w:szCs w:val="24"/>
+                <w:lang w:val="it"/>
+              </w:rPr>
+              <w:t xml:space="preserve"> </w:t>
+            </w:r>
+            <w:r>
+              <w:rPr>
+                <w:rFonts w:asciiTheme="majorHAnsi" w:hAnsiTheme="majorHAnsi"/>
+                <w:color w:val="000000" w:themeColor="text1"/>
+                <w:sz w:val="24"/>
+                <w:szCs w:val="24"/>
+                <w:lang w:val="it"/>
+              </w:rPr>
+              <w:t xml:space="preserve">e dei suoi eventi </w:t>
+            </w:r>
+            <w:proofErr w:type="spellStart"/>
+            <w:r>
+              <w:rPr>
+                <w:rFonts w:asciiTheme="majorHAnsi" w:hAnsiTheme="majorHAnsi"/>
+                <w:color w:val="000000" w:themeColor="text1"/>
+                <w:sz w:val="24"/>
+                <w:szCs w:val="24"/>
+                <w:lang w:val="it"/>
+              </w:rPr>
+              <w:t>eventi</w:t>
+            </w:r>
+            <w:proofErr w:type="spellEnd"/>
           </w:p>
         </w:tc>
       </w:tr>
@@ -7251,6 +7318,7 @@
               </w:rPr>
             </w:pPr>
             <w:proofErr w:type="spellStart"/>
+            <w:proofErr w:type="gramStart"/>
             <w:r>
               <w:rPr>
                 <w:rFonts w:asciiTheme="majorHAnsi" w:hAnsiTheme="majorHAnsi"/>
@@ -7272,6 +7340,7 @@
               <w:t>fornitura</w:t>
             </w:r>
             <w:proofErr w:type="spellEnd"/>
+            <w:proofErr w:type="gramEnd"/>
           </w:p>
         </w:tc>
       </w:tr>
@@ -7327,7 +7396,47 @@
                 <w:szCs w:val="24"/>
                 <w:lang w:val="it"/>
               </w:rPr>
-              <w:t>Contiene le classi necessari alla gestione delle richieste di fornitura</w:t>
+              <w:t>Contiene le classi necessari</w:t>
+            </w:r>
+            <w:r>
+              <w:rPr>
+                <w:rFonts w:asciiTheme="majorHAnsi" w:hAnsiTheme="majorHAnsi"/>
+                <w:color w:val="000000" w:themeColor="text1"/>
+                <w:sz w:val="24"/>
+                <w:szCs w:val="24"/>
+                <w:lang w:val="it"/>
+              </w:rPr>
+              <w:t>e</w:t>
+            </w:r>
+            <w:r>
+              <w:rPr>
+                <w:rFonts w:asciiTheme="majorHAnsi" w:hAnsiTheme="majorHAnsi"/>
+                <w:color w:val="000000" w:themeColor="text1"/>
+                <w:sz w:val="24"/>
+                <w:szCs w:val="24"/>
+                <w:lang w:val="it"/>
+              </w:rPr>
+              <w:t xml:space="preserve"> alla gestione delle richieste di fornitura</w:t>
+            </w:r>
+            <w:r>
+              <w:rPr>
+                <w:rFonts w:asciiTheme="majorHAnsi" w:hAnsiTheme="majorHAnsi"/>
+                <w:color w:val="000000" w:themeColor="text1"/>
+                <w:sz w:val="24"/>
+                <w:szCs w:val="24"/>
+                <w:lang w:val="it"/>
+              </w:rPr>
+              <w:t xml:space="preserve"> </w:t>
+            </w:r>
+            <w:r>
+              <w:rPr>
+                <w:rFonts w:asciiTheme="majorHAnsi" w:hAnsiTheme="majorHAnsi"/>
+                <w:color w:val="000000" w:themeColor="text1"/>
+                <w:sz w:val="24"/>
+                <w:szCs w:val="24"/>
+                <w:lang w:val="it"/>
+              </w:rPr>
+              <w:t>ed eventi</w:t>
             </w:r>
           </w:p>
         </w:tc>
@@ -7460,6 +7569,7 @@
               </w:rPr>
             </w:pPr>
             <w:proofErr w:type="spellStart"/>
+            <w:proofErr w:type="gramStart"/>
             <w:r>
               <w:rPr>
                 <w:rFonts w:asciiTheme="majorHAnsi" w:hAnsiTheme="majorHAnsi"/>
@@ -7481,6 +7591,7 @@
               <w:t>assistenza</w:t>
             </w:r>
             <w:proofErr w:type="spellEnd"/>
+            <w:proofErr w:type="gramEnd"/>
           </w:p>
         </w:tc>
       </w:tr>
@@ -7536,7 +7647,7 @@
                 <w:szCs w:val="24"/>
                 <w:lang w:val="it"/>
               </w:rPr>
-              <w:t xml:space="preserve">Contiene le classi necessari alla gestione delle richieste di assistenza </w:t>
+              <w:t>Contiene le classi necessari</w:t>
             </w:r>
             <w:r>
               <w:rPr>
@@ -7546,8 +7657,40 @@
                 <w:szCs w:val="24"/>
                 <w:lang w:val="it"/>
               </w:rPr>
-              <w:t>e delle sue interfacce grafiche</w:t>
-            </w:r>
+              <w:t>e</w:t>
+            </w:r>
+            <w:r>
+              <w:rPr>
+                <w:rFonts w:asciiTheme="majorHAnsi" w:hAnsiTheme="majorHAnsi"/>
+                <w:color w:val="000000" w:themeColor="text1"/>
+                <w:sz w:val="24"/>
+                <w:szCs w:val="24"/>
+                <w:lang w:val="it"/>
+              </w:rPr>
+              <w:t xml:space="preserve"> alla gestione delle richieste di assistenza </w:t>
+            </w:r>
+            <w:r>
+              <w:rPr>
+                <w:rFonts w:asciiTheme="majorHAnsi" w:hAnsiTheme="majorHAnsi"/>
+                <w:color w:val="000000" w:themeColor="text1"/>
+                <w:sz w:val="24"/>
+                <w:szCs w:val="24"/>
+                <w:lang w:val="it"/>
+              </w:rPr>
+              <w:t xml:space="preserve">e dei suoi eventi </w:t>
+            </w:r>
+            <w:proofErr w:type="spellStart"/>
+            <w:r>
+              <w:rPr>
+                <w:rFonts w:asciiTheme="majorHAnsi" w:hAnsiTheme="majorHAnsi"/>
+                <w:color w:val="000000" w:themeColor="text1"/>
+                <w:sz w:val="24"/>
+                <w:szCs w:val="24"/>
+                <w:lang w:val="it"/>
+              </w:rPr>
+              <w:t>eventi</w:t>
+            </w:r>
+            <w:proofErr w:type="spellEnd"/>
           </w:p>
         </w:tc>
       </w:tr>
@@ -7671,6 +7814,7 @@
               </w:rPr>
             </w:pPr>
             <w:proofErr w:type="spellStart"/>
+            <w:proofErr w:type="gramStart"/>
             <w:r>
               <w:rPr>
                 <w:rFonts w:asciiTheme="majorHAnsi" w:hAnsiTheme="majorHAnsi"/>
@@ -7692,6 +7836,7 @@
               <w:t>cassa</w:t>
             </w:r>
             <w:proofErr w:type="spellEnd"/>
+            <w:proofErr w:type="gramEnd"/>
           </w:p>
         </w:tc>
       </w:tr>
@@ -7747,7 +7892,7 @@
                 <w:szCs w:val="24"/>
                 <w:lang w:val="it"/>
               </w:rPr>
-              <w:t>Contiene le classi necessari alla gestione degli scontrini</w:t>
+              <w:t>Contiene le classi necessari</w:t>
             </w:r>
             <w:r>
               <w:rPr>
@@ -7757,7 +7902,37 @@
                 <w:szCs w:val="24"/>
                 <w:lang w:val="it"/>
               </w:rPr>
-              <w:t xml:space="preserve"> e delle sue interfacce grafiche</w:t>
+              <w:t>e</w:t>
+            </w:r>
+            <w:r>
+              <w:rPr>
+                <w:rFonts w:asciiTheme="majorHAnsi" w:hAnsiTheme="majorHAnsi"/>
+                <w:color w:val="000000" w:themeColor="text1"/>
+                <w:sz w:val="24"/>
+                <w:szCs w:val="24"/>
+                <w:lang w:val="it"/>
+              </w:rPr>
+              <w:t xml:space="preserve"> alla gestione degli scontrini</w:t>
+            </w:r>
+            <w:r>
+              <w:rPr>
+                <w:rFonts w:asciiTheme="majorHAnsi" w:hAnsiTheme="majorHAnsi"/>
+                <w:color w:val="000000" w:themeColor="text1"/>
+                <w:sz w:val="24"/>
+                <w:szCs w:val="24"/>
+                <w:lang w:val="it"/>
+              </w:rPr>
+              <w:t xml:space="preserve"> </w:t>
+            </w:r>
+            <w:r>
+              <w:rPr>
+                <w:rFonts w:asciiTheme="majorHAnsi" w:hAnsiTheme="majorHAnsi"/>
+                <w:color w:val="000000" w:themeColor="text1"/>
+                <w:sz w:val="24"/>
+                <w:szCs w:val="24"/>
+                <w:lang w:val="it"/>
+              </w:rPr>
+              <w:t>e dei suoi eventi</w:t>
             </w:r>
           </w:p>
         </w:tc>
@@ -9804,6 +9979,7 @@
       <w:t xml:space="preserve">- Prof.ssa </w:t>
     </w:r>
     <w:proofErr w:type="spellStart"/>
+    <w:proofErr w:type="gramStart"/>
     <w:r>
       <w:rPr>
         <w:color w:val="auto"/>
@@ -9814,6 +9990,7 @@
       <w:t>F.Ferrucci</w:t>
     </w:r>
     <w:proofErr w:type="spellEnd"/>
+    <w:proofErr w:type="gramEnd"/>
   </w:p>
   <w:p>
     <w:pPr>
@@ -10010,6 +10187,7 @@
       <w:t xml:space="preserve">- Prof.ssa </w:t>
     </w:r>
     <w:proofErr w:type="spellStart"/>
+    <w:proofErr w:type="gramStart"/>
     <w:r>
       <w:rPr>
         <w:color w:val="auto"/>
@@ -10020,6 +10198,7 @@
       <w:t>F.Ferrucci</w:t>
     </w:r>
     <w:proofErr w:type="spellEnd"/>
+    <w:proofErr w:type="gramEnd"/>
   </w:p>
   <w:p>
     <w:pPr>
@@ -16442,6 +16621,12 @@
 </file>
 
 <file path=customXml/item2.xml><?xml version="1.0" encoding="utf-8"?>
+<p:properties xmlns:p="http://schemas.microsoft.com/office/2006/metadata/properties" xmlns:xsi="http://www.w3.org/2001/XMLSchema-instance" xmlns:pc="http://schemas.microsoft.com/office/infopath/2007/PartnerControls">
+  <documentManagement/>
+</p:properties>
+</file>
+
+<file path=customXml/item3.xml><?xml version="1.0" encoding="utf-8"?>
 <ct:contentTypeSchema xmlns:ct="http://schemas.microsoft.com/office/2006/metadata/contentType" xmlns:ma="http://schemas.microsoft.com/office/2006/metadata/properties/metaAttributes" ct:_="" ma:_="" ma:contentTypeName="Documento" ma:contentTypeID="0x010100840053E01BAC1847A33C5CEC6AC3E775" ma:contentTypeVersion="6" ma:contentTypeDescription="Creare un nuovo documento." ma:contentTypeScope="" ma:versionID="57b0dcc9f6eb1763dd72ab6fe9c9e81e">
   <xsd:schema xmlns:xsd="http://www.w3.org/2001/XMLSchema" xmlns:xs="http://www.w3.org/2001/XMLSchema" xmlns:p="http://schemas.microsoft.com/office/2006/metadata/properties" xmlns:ns2="74079e45-7f65-4138-97dc-157eadf0f424" targetNamespace="http://schemas.microsoft.com/office/2006/metadata/properties" ma:root="true" ma:fieldsID="873e157d534e492989b59cf24606d719" ns2:_="">
     <xsd:import namespace="74079e45-7f65-4138-97dc-157eadf0f424"/>
@@ -16599,23 +16784,17 @@
 </ct:contentTypeSchema>
 </file>
 
-<file path=customXml/item3.xml><?xml version="1.0" encoding="utf-8"?>
-<p:properties xmlns:p="http://schemas.microsoft.com/office/2006/metadata/properties" xmlns:xsi="http://www.w3.org/2001/XMLSchema-instance" xmlns:pc="http://schemas.microsoft.com/office/infopath/2007/PartnerControls">
-  <documentManagement/>
-</p:properties>
-</file>
-
 <file path=customXml/item4.xml><?xml version="1.0" encoding="utf-8"?>
-<b:Sources xmlns:b="http://schemas.openxmlformats.org/officeDocument/2006/bibliography" SelectedStyle="\apasixtheditionofficeonline.xsl" StyleName="APA" Version="6"/>
-</file>
-
-<file path=customXml/item5.xml><?xml version="1.0" encoding="utf-8"?>
 <?mso-contentType ?>
 <FormTemplates xmlns="http://schemas.microsoft.com/sharepoint/v3/contenttype/forms">
   <Display>DocumentLibraryForm</Display>
   <Edit>DocumentLibraryForm</Edit>
   <New>DocumentLibraryForm</New>
 </FormTemplates>
+</file>
+
+<file path=customXml/item5.xml><?xml version="1.0" encoding="utf-8"?>
+<b:Sources xmlns:b="http://schemas.openxmlformats.org/officeDocument/2006/bibliography" SelectedStyle="\apasixtheditionofficeonline.xsl" StyleName="APA" Version="6"/>
 </file>
 
 <file path=customXml/itemProps1.xml><?xml version="1.0" encoding="utf-8"?>
@@ -16627,6 +16806,15 @@
 </file>
 
 <file path=customXml/itemProps2.xml><?xml version="1.0" encoding="utf-8"?>
+<ds:datastoreItem xmlns:ds="http://schemas.openxmlformats.org/officeDocument/2006/customXml" ds:itemID="{F5E16F7D-B6E2-4FD1-9F73-053F941DA89E}">
+  <ds:schemaRefs>
+    <ds:schemaRef ds:uri="http://schemas.microsoft.com/office/2006/metadata/properties"/>
+    <ds:schemaRef ds:uri="http://schemas.microsoft.com/office/infopath/2007/PartnerControls"/>
+  </ds:schemaRefs>
+</ds:datastoreItem>
+</file>
+
+<file path=customXml/itemProps3.xml><?xml version="1.0" encoding="utf-8"?>
 <ds:datastoreItem xmlns:ds="http://schemas.openxmlformats.org/officeDocument/2006/customXml" ds:itemID="{DEF1F08F-7FAD-494A-A181-358746C6C4FA}">
   <ds:schemaRefs>
     <ds:schemaRef ds:uri="http://schemas.microsoft.com/office/2006/metadata/contentType"/>
@@ -16644,27 +16832,18 @@
 </ds:datastoreItem>
 </file>
 
-<file path=customXml/itemProps3.xml><?xml version="1.0" encoding="utf-8"?>
-<ds:datastoreItem xmlns:ds="http://schemas.openxmlformats.org/officeDocument/2006/customXml" ds:itemID="{F5E16F7D-B6E2-4FD1-9F73-053F941DA89E}">
+<file path=customXml/itemProps4.xml><?xml version="1.0" encoding="utf-8"?>
+<ds:datastoreItem xmlns:ds="http://schemas.openxmlformats.org/officeDocument/2006/customXml" ds:itemID="{08640AF7-34B6-48E9-8C2A-C480C5D3D602}">
   <ds:schemaRefs>
-    <ds:schemaRef ds:uri="http://schemas.microsoft.com/office/2006/metadata/properties"/>
-    <ds:schemaRef ds:uri="http://schemas.microsoft.com/office/infopath/2007/PartnerControls"/>
+    <ds:schemaRef ds:uri="http://schemas.microsoft.com/sharepoint/v3/contenttype/forms"/>
   </ds:schemaRefs>
 </ds:datastoreItem>
 </file>
 
-<file path=customXml/itemProps4.xml><?xml version="1.0" encoding="utf-8"?>
+<file path=customXml/itemProps5.xml><?xml version="1.0" encoding="utf-8"?>
 <ds:datastoreItem xmlns:ds="http://schemas.openxmlformats.org/officeDocument/2006/customXml" ds:itemID="{54AD49FC-D98C-4F9E-AAC5-45C685F40CDF}">
   <ds:schemaRefs>
     <ds:schemaRef ds:uri="http://schemas.openxmlformats.org/officeDocument/2006/bibliography"/>
   </ds:schemaRefs>
 </ds:datastoreItem>
-</file>
-
-<file path=customXml/itemProps5.xml><?xml version="1.0" encoding="utf-8"?>
-<ds:datastoreItem xmlns:ds="http://schemas.openxmlformats.org/officeDocument/2006/customXml" ds:itemID="{08640AF7-34B6-48E9-8C2A-C480C5D3D602}">
-  <ds:schemaRefs>
-    <ds:schemaRef ds:uri="http://schemas.microsoft.com/sharepoint/v3/contenttype/forms"/>
-  </ds:schemaRefs>
-</ds:datastoreItem>
 </file>
--- a/DocumentazioneODD/NC09_ODD_ver.1.docx
+++ b/DocumentazioneODD/NC09_ODD_ver.1.docx
@@ -132,7 +132,6 @@
                                   </w:sdtPr>
                                   <w:sdtEndPr/>
                                   <w:sdtContent>
-                                    <w:proofErr w:type="spellStart"/>
                                     <w:r>
                                       <w:rPr>
                                         <w:color w:val="1F4E79"/>
@@ -142,7 +141,6 @@
                                       </w:rPr>
                                       <w:t>NewDM</w:t>
                                     </w:r>
-                                    <w:proofErr w:type="spellEnd"/>
                                   </w:sdtContent>
                                 </w:sdt>
                               </w:p>
@@ -207,7 +205,6 @@
                                   </w:sdtPr>
                                   <w:sdtEndPr/>
                                   <w:sdtContent>
-                                    <w:proofErr w:type="spellStart"/>
                                     <w:r>
                                       <w:rPr>
                                         <w:b/>
@@ -219,7 +216,6 @@
                                       </w:rPr>
                                       <w:t>NewDM</w:t>
                                     </w:r>
-                                    <w:proofErr w:type="spellEnd"/>
                                   </w:sdtContent>
                                 </w:sdt>
                               </w:p>
@@ -339,7 +335,6 @@
                             </w:sdtPr>
                             <w:sdtEndPr/>
                             <w:sdtContent>
-                              <w:proofErr w:type="spellStart"/>
                               <w:r>
                                 <w:rPr>
                                   <w:color w:val="1F4E79"/>
@@ -349,7 +344,6 @@
                                 </w:rPr>
                                 <w:t>NewDM</w:t>
                               </w:r>
-                              <w:proofErr w:type="spellEnd"/>
                             </w:sdtContent>
                           </w:sdt>
                         </w:p>
@@ -414,7 +408,6 @@
                             </w:sdtPr>
                             <w:sdtEndPr/>
                             <w:sdtContent>
-                              <w:proofErr w:type="spellStart"/>
                               <w:r>
                                 <w:rPr>
                                   <w:b/>
@@ -426,7 +419,6 @@
                                 </w:rPr>
                                 <w:t>NewDM</w:t>
                               </w:r>
-                              <w:proofErr w:type="spellEnd"/>
                             </w:sdtContent>
                           </w:sdt>
                         </w:p>
@@ -1373,23 +1365,7 @@
                     <w:sz w:val="24"/>
                     <w:lang w:val="en-GB"/>
                   </w:rPr>
-                  <w:t xml:space="preserve">Package, </w:t>
-                </w:r>
-                <w:proofErr w:type="spellStart"/>
-                <w:r>
-                  <w:rPr>
-                    <w:sz w:val="24"/>
-                    <w:lang w:val="en-GB"/>
-                  </w:rPr>
-                  <w:t>interfacce</w:t>
-                </w:r>
-                <w:proofErr w:type="spellEnd"/>
-                <w:r>
-                  <w:rPr>
-                    <w:sz w:val="24"/>
-                    <w:lang w:val="en-GB"/>
-                  </w:rPr>
-                  <w:t xml:space="preserve"> e class d</w:t>
+                  <w:t>Package, interfacce e class d</w:t>
                 </w:r>
                 <w:r>
                   <w:rPr>
@@ -1485,7 +1461,6 @@
                     <w:lang w:val="en-GB"/>
                   </w:rPr>
                 </w:pPr>
-                <w:proofErr w:type="spellStart"/>
                 <w:r>
                   <w:rPr>
                     <w:sz w:val="24"/>
@@ -1493,7 +1468,6 @@
                   </w:rPr>
                   <w:t>Revisione</w:t>
                 </w:r>
-                <w:proofErr w:type="spellEnd"/>
               </w:p>
             </w:tc>
             <w:tc>
@@ -1562,7 +1536,6 @@
           <w:bookmarkStart w:id="6" w:name="_Toc58149490"/>
           <w:bookmarkStart w:id="7" w:name="_Toc63067405"/>
           <w:bookmarkStart w:id="8" w:name="_Toc63281438"/>
-          <w:proofErr w:type="spellStart"/>
           <w:r>
             <w:rPr>
               <w:color w:val="1F4E79"/>
@@ -1571,18 +1544,7 @@
               <w:u w:val="single" w:color="1F4E79"/>
               <w:lang w:val="it" w:eastAsia="en-US"/>
             </w:rPr>
-            <w:t>Revision</w:t>
-          </w:r>
-          <w:proofErr w:type="spellEnd"/>
-          <w:r>
-            <w:rPr>
-              <w:color w:val="1F4E79"/>
-              <w:sz w:val="36"/>
-              <w:szCs w:val="36"/>
-              <w:u w:val="single" w:color="1F4E79"/>
-              <w:lang w:val="it" w:eastAsia="en-US"/>
-            </w:rPr>
-            <w:t xml:space="preserve"> History</w:t>
+            <w:t>Revision History</w:t>
           </w:r>
           <w:bookmarkEnd w:id="1"/>
           <w:bookmarkEnd w:id="2"/>
@@ -2758,17 +2720,9 @@
         <w:rPr>
           <w:lang w:val="it"/>
         </w:rPr>
-        <w:t>1.1 Object design trade-</w:t>
-      </w:r>
-      <w:proofErr w:type="spellStart"/>
-      <w:r>
-        <w:rPr>
-          <w:lang w:val="it"/>
-        </w:rPr>
-        <w:t>offs</w:t>
+        <w:t>1.1 Object design trade-offs</w:t>
       </w:r>
       <w:bookmarkEnd w:id="10"/>
-      <w:proofErr w:type="spellEnd"/>
     </w:p>
     <w:p>
       <w:pPr>
@@ -2815,43 +2769,7 @@
           <w:sz w:val="24"/>
           <w:szCs w:val="24"/>
         </w:rPr>
-        <w:t>: la necessità di sviluppare un’applicazione apre alla possibilità di attingere da una vastissima collezione di framework e librerie utili alla realizzazione del prodotto. La volontà di non voler reinventare nuovamente la ruota ed i tempi stringenti per la consegna fanno quindi valutare l’adozione di componenti off-the-</w:t>
-      </w:r>
-      <w:proofErr w:type="spellStart"/>
-      <w:r>
-        <w:rPr>
-          <w:color w:val="auto"/>
-          <w:sz w:val="24"/>
-          <w:szCs w:val="24"/>
-        </w:rPr>
-        <w:t>shelf</w:t>
-      </w:r>
-      <w:proofErr w:type="spellEnd"/>
-      <w:r>
-        <w:rPr>
-          <w:color w:val="auto"/>
-          <w:sz w:val="24"/>
-          <w:szCs w:val="24"/>
-        </w:rPr>
-        <w:t xml:space="preserve"> per il core dell’applicazione. La linea guida, in questo caso, è quindi quella di riutilizzare il più possibile le soluzioni offerte da terzi, scegliendo con attenzione, però, quali tra queste possano fare al caso nostro. (Scegliamo il </w:t>
-      </w:r>
-      <w:proofErr w:type="spellStart"/>
-      <w:r>
-        <w:rPr>
-          <w:color w:val="auto"/>
-          <w:sz w:val="24"/>
-          <w:szCs w:val="24"/>
-        </w:rPr>
-        <w:t>buy</w:t>
-      </w:r>
-      <w:proofErr w:type="spellEnd"/>
-      <w:r>
-        <w:rPr>
-          <w:color w:val="auto"/>
-          <w:sz w:val="24"/>
-          <w:szCs w:val="24"/>
-        </w:rPr>
-        <w:t>)</w:t>
+        <w:t>: la necessità di sviluppare un’applicazione apre alla possibilità di attingere da una vastissima collezione di framework e librerie utili alla realizzazione del prodotto. La volontà di non voler reinventare nuovamente la ruota ed i tempi stringenti per la consegna fanno quindi valutare l’adozione di componenti off-the-shelf per il core dell’applicazione. La linea guida, in questo caso, è quindi quella di riutilizzare il più possibile le soluzioni offerte da terzi, scegliendo con attenzione, però, quali tra queste possano fare al caso nostro. (Scegliamo il buy)</w:t>
       </w:r>
     </w:p>
     <w:p>
@@ -2970,25 +2888,14 @@
         </w:rPr>
         <w:t xml:space="preserve"> </w:t>
       </w:r>
-      <w:proofErr w:type="gramStart"/>
-      <w:r>
-        <w:rPr>
-          <w:color w:val="000000" w:themeColor="text1"/>
-          <w:sz w:val="24"/>
-          <w:szCs w:val="24"/>
-          <w:lang w:val="it"/>
-        </w:rPr>
-        <w:t>(</w:t>
-      </w:r>
-      <w:proofErr w:type="gramEnd"/>
-      <w:r>
-        <w:rPr>
-          <w:color w:val="000000" w:themeColor="text1"/>
-          <w:sz w:val="24"/>
-          <w:szCs w:val="24"/>
-          <w:lang w:val="it"/>
-        </w:rPr>
-        <w:t>Scegliamo Affidabilità)</w:t>
+      <w:r>
+        <w:rPr>
+          <w:color w:val="000000" w:themeColor="text1"/>
+          <w:sz w:val="24"/>
+          <w:szCs w:val="24"/>
+          <w:lang w:val="it"/>
+        </w:rPr>
+        <w:t>(Scegliamo Affidabilità)</w:t>
       </w:r>
     </w:p>
     <w:p>
@@ -3004,17 +2911,9 @@
         <w:rPr>
           <w:lang w:val="it"/>
         </w:rPr>
-        <w:t>Componenti off-the-</w:t>
-      </w:r>
-      <w:proofErr w:type="spellStart"/>
-      <w:r>
-        <w:rPr>
-          <w:lang w:val="it"/>
-        </w:rPr>
-        <w:t>shelf</w:t>
+        <w:t>Componenti off-the-shelf</w:t>
       </w:r>
       <w:bookmarkEnd w:id="11"/>
-      <w:proofErr w:type="spellEnd"/>
     </w:p>
     <w:p>
       <w:pPr>
@@ -3109,7 +3008,7 @@
           <w:color w:val="000000" w:themeColor="text1"/>
           <w:sz w:val="24"/>
           <w:szCs w:val="24"/>
-          <w:lang w:val="it-IT"/>
+          <w:lang w:val="it"/>
         </w:rPr>
       </w:pPr>
       <w:r>
@@ -3146,48 +3045,17 @@
           <w:szCs w:val="24"/>
           <w:lang w:val="it"/>
         </w:rPr>
-        <w:t xml:space="preserve"> “</w:t>
-      </w:r>
-      <w:proofErr w:type="spellStart"/>
-      <w:r>
-        <w:rPr>
-          <w:color w:val="000000" w:themeColor="text1"/>
-          <w:sz w:val="24"/>
-          <w:szCs w:val="24"/>
-          <w:lang w:val="it"/>
-        </w:rPr>
-        <w:t>SceneBuilder</w:t>
-      </w:r>
-      <w:proofErr w:type="spellEnd"/>
-      <w:r>
-        <w:rPr>
-          <w:color w:val="000000" w:themeColor="text1"/>
-          <w:sz w:val="24"/>
-          <w:szCs w:val="24"/>
-          <w:lang w:val="it"/>
-        </w:rPr>
-        <w:t xml:space="preserve">” il quale </w:t>
-      </w:r>
-      <w:r>
-        <w:rPr>
-          <w:color w:val="000000" w:themeColor="text1"/>
-          <w:sz w:val="24"/>
-          <w:szCs w:val="24"/>
-          <w:lang w:val="it"/>
-        </w:rPr>
-        <w:t xml:space="preserve">ci aiuterà nella creazione delle componenti grafiche in </w:t>
-      </w:r>
-      <w:proofErr w:type="spellStart"/>
-      <w:r>
-        <w:rPr>
-          <w:color w:val="000000" w:themeColor="text1"/>
-          <w:sz w:val="24"/>
-          <w:szCs w:val="24"/>
-          <w:lang w:val="it"/>
-        </w:rPr>
-        <w:t>JavaFX</w:t>
-      </w:r>
-      <w:proofErr w:type="spellEnd"/>
+        <w:t xml:space="preserve"> “SceneBuilder” il quale </w:t>
+      </w:r>
+      <w:r>
+        <w:rPr>
+          <w:color w:val="000000" w:themeColor="text1"/>
+          <w:sz w:val="24"/>
+          <w:szCs w:val="24"/>
+          <w:lang w:val="it"/>
+        </w:rPr>
+        <w:t>ci aiuterà nella creazione delle componenti grafiche in JavaFX</w:t>
+      </w:r>
       <w:r>
         <w:rPr>
           <w:color w:val="000000" w:themeColor="text1"/>
@@ -3207,6 +3075,82 @@
           <w:color w:val="000000" w:themeColor="text1"/>
           <w:sz w:val="24"/>
           <w:szCs w:val="24"/>
+          <w:lang w:val="it"/>
+        </w:rPr>
+      </w:pPr>
+      <w:r>
+        <w:rPr>
+          <w:color w:val="000000" w:themeColor="text1"/>
+          <w:sz w:val="24"/>
+          <w:szCs w:val="24"/>
+          <w:lang w:val="it"/>
+        </w:rPr>
+        <w:lastRenderedPageBreak/>
+        <w:t>In fine, con lo scopo di aiutare il magazziniere o chi per esso si occupi di richiedere rifornimenti di prodotti, abbiamo integrato all’interno del nostro Software un modulo di Intelligenza Artificiale, il quale ricevuti in input dei dati restituirà una stima della quantità di prodotto da ordinare.</w:t>
+      </w:r>
+    </w:p>
+    <w:p>
+      <w:pPr>
+        <w:pStyle w:val="Nessunaspaziatura"/>
+        <w:spacing w:line="276" w:lineRule="auto"/>
+        <w:jc w:val="both"/>
+        <w:rPr>
+          <w:color w:val="000000" w:themeColor="text1"/>
+          <w:sz w:val="24"/>
+          <w:szCs w:val="24"/>
+          <w:lang w:val="it"/>
+        </w:rPr>
+      </w:pPr>
+      <w:r>
+        <w:rPr>
+          <w:color w:val="000000" w:themeColor="text1"/>
+          <w:sz w:val="24"/>
+          <w:szCs w:val="24"/>
+          <w:lang w:val="it"/>
+        </w:rPr>
+        <w:t>Maggiori informazioni relative a questo modulo e al suo funzionamento si possono trovare nella documentazione allegata “</w:t>
+      </w:r>
+      <w:r>
+        <w:rPr>
+          <w:color w:val="000000" w:themeColor="text1"/>
+          <w:sz w:val="24"/>
+          <w:szCs w:val="24"/>
+          <w:lang w:val="it"/>
+        </w:rPr>
+        <w:t>NC09_MODULO_IA</w:t>
+      </w:r>
+      <w:r>
+        <w:rPr>
+          <w:color w:val="000000" w:themeColor="text1"/>
+          <w:sz w:val="24"/>
+          <w:szCs w:val="24"/>
+          <w:lang w:val="it"/>
+        </w:rPr>
+        <w:t>”</w:t>
+      </w:r>
+    </w:p>
+    <w:p>
+      <w:pPr>
+        <w:pStyle w:val="Nessunaspaziatura"/>
+        <w:spacing w:line="276" w:lineRule="auto"/>
+        <w:jc w:val="both"/>
+        <w:rPr>
+          <w:color w:val="000000" w:themeColor="text1"/>
+          <w:sz w:val="24"/>
+          <w:szCs w:val="24"/>
+          <w:lang w:val="it"/>
+        </w:rPr>
+      </w:pPr>
+    </w:p>
+    <w:p>
+      <w:pPr>
+        <w:pStyle w:val="Nessunaspaziatura"/>
+        <w:spacing w:line="276" w:lineRule="auto"/>
+        <w:jc w:val="both"/>
+        <w:rPr>
+          <w:color w:val="000000" w:themeColor="text1"/>
+          <w:sz w:val="24"/>
+          <w:szCs w:val="24"/>
           <w:lang w:val="it-IT"/>
         </w:rPr>
       </w:pPr>
@@ -3217,7 +3161,6 @@
           <w:szCs w:val="24"/>
           <w:lang w:val="it"/>
         </w:rPr>
-        <w:lastRenderedPageBreak/>
         <w:t xml:space="preserve">Tutte </w:t>
       </w:r>
       <w:r>
@@ -3595,6 +3538,7 @@
           <w:szCs w:val="24"/>
           <w:lang w:val="it"/>
         </w:rPr>
+        <w:lastRenderedPageBreak/>
         <w:drawing>
           <wp:inline distT="0" distB="0" distL="0" distR="0" wp14:anchorId="270102E0" wp14:editId="6CD80CA3">
             <wp:extent cx="4762500" cy="1971675"/>
@@ -3660,7 +3604,6 @@
           <w:szCs w:val="24"/>
           <w:lang w:val="it"/>
         </w:rPr>
-        <w:lastRenderedPageBreak/>
         <w:t>Per ultimo, verrà utilizzato il</w:t>
       </w:r>
       <w:r>
@@ -4630,7 +4573,6 @@
         </w:rPr>
         <w:t xml:space="preserve">Ogni classe deve avere nome in </w:t>
       </w:r>
-      <w:proofErr w:type="spellStart"/>
       <w:r>
         <w:rPr>
           <w:color w:val="000000" w:themeColor="text1"/>
@@ -4640,7 +4582,6 @@
         </w:rPr>
         <w:t>CamelCase</w:t>
       </w:r>
-      <w:proofErr w:type="spellEnd"/>
       <w:r>
         <w:rPr>
           <w:color w:val="000000" w:themeColor="text1"/>
@@ -4726,47 +4667,7 @@
           <w:szCs w:val="24"/>
           <w:lang w:val="it"/>
         </w:rPr>
-        <w:t xml:space="preserve">Ogni classe che realizza un </w:t>
-      </w:r>
-      <w:proofErr w:type="spellStart"/>
-      <w:r>
-        <w:rPr>
-          <w:color w:val="000000" w:themeColor="text1"/>
-          <w:sz w:val="24"/>
-          <w:szCs w:val="24"/>
-          <w:lang w:val="it"/>
-        </w:rPr>
-        <w:t>form</w:t>
-      </w:r>
-      <w:proofErr w:type="spellEnd"/>
-      <w:r>
-        <w:rPr>
-          <w:color w:val="000000" w:themeColor="text1"/>
-          <w:sz w:val="24"/>
-          <w:szCs w:val="24"/>
-          <w:lang w:val="it"/>
-        </w:rPr>
-        <w:t xml:space="preserve"> deve avere nome composto dal sostantivo che descrive il </w:t>
-      </w:r>
-      <w:proofErr w:type="spellStart"/>
-      <w:r>
-        <w:rPr>
-          <w:color w:val="000000" w:themeColor="text1"/>
-          <w:sz w:val="24"/>
-          <w:szCs w:val="24"/>
-          <w:lang w:val="it"/>
-        </w:rPr>
-        <w:t>form</w:t>
-      </w:r>
-      <w:proofErr w:type="spellEnd"/>
-      <w:r>
-        <w:rPr>
-          <w:color w:val="000000" w:themeColor="text1"/>
-          <w:sz w:val="24"/>
-          <w:szCs w:val="24"/>
-          <w:lang w:val="it"/>
-        </w:rPr>
-        <w:t xml:space="preserve"> seguito dal suffisso “Form”;</w:t>
+        <w:t>Ogni classe che realizza un form deve avere nome composto dal sostantivo che descrive il form seguito dal suffisso “Form”;</w:t>
       </w:r>
     </w:p>
     <w:p>
@@ -4792,27 +4693,7 @@
           <w:szCs w:val="24"/>
           <w:lang w:val="it"/>
         </w:rPr>
-        <w:t xml:space="preserve">Ogni classe che esegue la logica applicativa del </w:t>
-      </w:r>
-      <w:proofErr w:type="spellStart"/>
-      <w:r>
-        <w:rPr>
-          <w:color w:val="000000" w:themeColor="text1"/>
-          <w:sz w:val="24"/>
-          <w:szCs w:val="24"/>
-          <w:lang w:val="it"/>
-        </w:rPr>
-        <w:t>form</w:t>
-      </w:r>
-      <w:proofErr w:type="spellEnd"/>
-      <w:r>
-        <w:rPr>
-          <w:color w:val="000000" w:themeColor="text1"/>
-          <w:sz w:val="24"/>
-          <w:szCs w:val="24"/>
-          <w:lang w:val="it"/>
-        </w:rPr>
-        <w:t xml:space="preserve"> deve avere nome composto dal sostantivo che descrive l’azione seguito dal suffisso “Controller”;</w:t>
+        <w:t>Ogni classe che esegue la logica applicativa del form deve avere nome composto dal sostantivo che descrive l’azione seguito dal suffisso “Controller”;</w:t>
       </w:r>
     </w:p>
     <w:p>
@@ -4889,47 +4770,7 @@
           <w:szCs w:val="24"/>
           <w:lang w:val="it"/>
         </w:rPr>
-        <w:t xml:space="preserve">Ogni metodo deve avere nome in </w:t>
-      </w:r>
-      <w:proofErr w:type="spellStart"/>
-      <w:r>
-        <w:rPr>
-          <w:color w:val="000000" w:themeColor="text1"/>
-          <w:sz w:val="24"/>
-          <w:szCs w:val="24"/>
-          <w:lang w:val="it"/>
-        </w:rPr>
-        <w:t>camelCase</w:t>
-      </w:r>
-      <w:proofErr w:type="spellEnd"/>
-      <w:r>
-        <w:rPr>
-          <w:color w:val="000000" w:themeColor="text1"/>
-          <w:sz w:val="24"/>
-          <w:szCs w:val="24"/>
-          <w:lang w:val="it"/>
-        </w:rPr>
-        <w:t xml:space="preserve"> (</w:t>
-      </w:r>
-      <w:proofErr w:type="spellStart"/>
-      <w:r>
-        <w:rPr>
-          <w:color w:val="000000" w:themeColor="text1"/>
-          <w:sz w:val="24"/>
-          <w:szCs w:val="24"/>
-          <w:lang w:val="it"/>
-        </w:rPr>
-        <w:t>lower</w:t>
-      </w:r>
-      <w:proofErr w:type="spellEnd"/>
-      <w:r>
-        <w:rPr>
-          <w:color w:val="000000" w:themeColor="text1"/>
-          <w:sz w:val="24"/>
-          <w:szCs w:val="24"/>
-          <w:lang w:val="it"/>
-        </w:rPr>
-        <w:t>);</w:t>
+        <w:t>Ogni metodo deve avere nome in camelCase (lower);</w:t>
       </w:r>
     </w:p>
     <w:p>
@@ -5006,47 +4847,7 @@
           <w:szCs w:val="24"/>
           <w:lang w:val="it"/>
         </w:rPr>
-        <w:t xml:space="preserve">Ogni variabile deve avere nome in </w:t>
-      </w:r>
-      <w:proofErr w:type="spellStart"/>
-      <w:r>
-        <w:rPr>
-          <w:color w:val="000000" w:themeColor="text1"/>
-          <w:sz w:val="24"/>
-          <w:szCs w:val="24"/>
-          <w:lang w:val="it"/>
-        </w:rPr>
-        <w:t>camelCase</w:t>
-      </w:r>
-      <w:proofErr w:type="spellEnd"/>
-      <w:r>
-        <w:rPr>
-          <w:color w:val="000000" w:themeColor="text1"/>
-          <w:sz w:val="24"/>
-          <w:szCs w:val="24"/>
-          <w:lang w:val="it"/>
-        </w:rPr>
-        <w:t xml:space="preserve"> (</w:t>
-      </w:r>
-      <w:proofErr w:type="spellStart"/>
-      <w:r>
-        <w:rPr>
-          <w:color w:val="000000" w:themeColor="text1"/>
-          <w:sz w:val="24"/>
-          <w:szCs w:val="24"/>
-          <w:lang w:val="it"/>
-        </w:rPr>
-        <w:t>lower</w:t>
-      </w:r>
-      <w:proofErr w:type="spellEnd"/>
-      <w:r>
-        <w:rPr>
-          <w:color w:val="000000" w:themeColor="text1"/>
-          <w:sz w:val="24"/>
-          <w:szCs w:val="24"/>
-          <w:lang w:val="it"/>
-        </w:rPr>
-        <w:t>).</w:t>
+        <w:t>Ogni variabile deve avere nome in camelCase (lower).</w:t>
       </w:r>
     </w:p>
     <w:p>
@@ -5859,9 +5660,8 @@
           <w:szCs w:val="24"/>
           <w:shd w:val="clear" w:color="auto" w:fill="FFFFFF"/>
         </w:rPr>
-        <w:t xml:space="preserve"> così come descritto nel System Design </w:t>
-      </w:r>
-      <w:proofErr w:type="spellStart"/>
+        <w:t xml:space="preserve"> così come descritto nel System Design Document ed è</w:t>
+      </w:r>
       <w:r>
         <w:rPr>
           <w:rStyle w:val="eop"/>
@@ -5871,9 +5671,8 @@
           <w:szCs w:val="24"/>
           <w:shd w:val="clear" w:color="auto" w:fill="FFFFFF"/>
         </w:rPr>
-        <w:t>Document</w:t>
-      </w:r>
-      <w:proofErr w:type="spellEnd"/>
+        <w:t xml:space="preserve"> suddiviso</w:t>
+      </w:r>
       <w:r>
         <w:rPr>
           <w:rStyle w:val="eop"/>
@@ -5883,7 +5682,7 @@
           <w:szCs w:val="24"/>
           <w:shd w:val="clear" w:color="auto" w:fill="FFFFFF"/>
         </w:rPr>
-        <w:t xml:space="preserve"> ed è</w:t>
+        <w:t xml:space="preserve"> nei layer</w:t>
       </w:r>
       <w:r>
         <w:rPr>
@@ -5894,7 +5693,7 @@
           <w:szCs w:val="24"/>
           <w:shd w:val="clear" w:color="auto" w:fill="FFFFFF"/>
         </w:rPr>
-        <w:t xml:space="preserve"> suddiviso</w:t>
+        <w:t>:</w:t>
       </w:r>
       <w:r>
         <w:rPr>
@@ -5905,66 +5704,7 @@
           <w:szCs w:val="24"/>
           <w:shd w:val="clear" w:color="auto" w:fill="FFFFFF"/>
         </w:rPr>
-        <w:t xml:space="preserve"> nei </w:t>
-      </w:r>
-      <w:proofErr w:type="spellStart"/>
-      <w:r>
-        <w:rPr>
-          <w:rStyle w:val="eop"/>
-          <w:rFonts w:cs="Calibri"/>
-          <w:color w:val="000000" w:themeColor="text1"/>
-          <w:sz w:val="24"/>
-          <w:szCs w:val="24"/>
-          <w:shd w:val="clear" w:color="auto" w:fill="FFFFFF"/>
-        </w:rPr>
-        <w:t>layer</w:t>
-      </w:r>
-      <w:proofErr w:type="spellEnd"/>
-      <w:r>
-        <w:rPr>
-          <w:rStyle w:val="eop"/>
-          <w:rFonts w:cs="Calibri"/>
-          <w:color w:val="000000" w:themeColor="text1"/>
-          <w:sz w:val="24"/>
-          <w:szCs w:val="24"/>
-          <w:shd w:val="clear" w:color="auto" w:fill="FFFFFF"/>
-        </w:rPr>
-        <w:t>:</w:t>
-      </w:r>
-      <w:r>
-        <w:rPr>
-          <w:rStyle w:val="eop"/>
-          <w:rFonts w:cs="Calibri"/>
-          <w:color w:val="000000" w:themeColor="text1"/>
-          <w:sz w:val="24"/>
-          <w:szCs w:val="24"/>
-          <w:shd w:val="clear" w:color="auto" w:fill="FFFFFF"/>
-        </w:rPr>
-        <w:t xml:space="preserve"> Presentazione, Business e Persistenza. Ognuno di questi </w:t>
-      </w:r>
-      <w:proofErr w:type="spellStart"/>
-      <w:r>
-        <w:rPr>
-          <w:rStyle w:val="eop"/>
-          <w:rFonts w:cs="Calibri"/>
-          <w:color w:val="000000" w:themeColor="text1"/>
-          <w:sz w:val="24"/>
-          <w:szCs w:val="24"/>
-          <w:shd w:val="clear" w:color="auto" w:fill="FFFFFF"/>
-        </w:rPr>
-        <w:t>layer</w:t>
-      </w:r>
-      <w:proofErr w:type="spellEnd"/>
-      <w:r>
-        <w:rPr>
-          <w:rStyle w:val="eop"/>
-          <w:rFonts w:cs="Calibri"/>
-          <w:color w:val="000000" w:themeColor="text1"/>
-          <w:sz w:val="24"/>
-          <w:szCs w:val="24"/>
-          <w:shd w:val="clear" w:color="auto" w:fill="FFFFFF"/>
-        </w:rPr>
-        <w:t xml:space="preserve"> avrà un proprio pacchetto e conterrà al suo interno i propri sottosistemi.</w:t>
+        <w:t xml:space="preserve"> Presentazione, Business e Persistenza. Ognuno di questi layer avrà un proprio pacchetto e conterrà al suo interno i propri sottosistemi.</w:t>
       </w:r>
     </w:p>
     <w:p>
@@ -6179,31 +5919,7 @@
           <w:szCs w:val="24"/>
           <w:shd w:val="clear" w:color="auto" w:fill="FFFFFF"/>
         </w:rPr>
-        <w:t xml:space="preserve">una classe che effettua la creazione delle grafiche convertendo una versione xml-like delle interfacce, in maniera simile </w:t>
-      </w:r>
-      <w:proofErr w:type="spellStart"/>
-      <w:r>
-        <w:rPr>
-          <w:rStyle w:val="eop"/>
-          <w:rFonts w:cs="Calibri"/>
-          <w:color w:val="000000" w:themeColor="text1"/>
-          <w:sz w:val="24"/>
-          <w:szCs w:val="24"/>
-          <w:shd w:val="clear" w:color="auto" w:fill="FFFFFF"/>
-        </w:rPr>
-        <w:t>all’html</w:t>
-      </w:r>
-      <w:proofErr w:type="spellEnd"/>
-      <w:r>
-        <w:rPr>
-          <w:rStyle w:val="eop"/>
-          <w:rFonts w:cs="Calibri"/>
-          <w:color w:val="000000" w:themeColor="text1"/>
-          <w:sz w:val="24"/>
-          <w:szCs w:val="24"/>
-          <w:shd w:val="clear" w:color="auto" w:fill="FFFFFF"/>
-        </w:rPr>
-        <w:t xml:space="preserve"> in un browser. </w:t>
+        <w:t xml:space="preserve">una classe che effettua la creazione delle grafiche convertendo una versione xml-like delle interfacce, in maniera simile all’html in un browser. </w:t>
       </w:r>
     </w:p>
     <w:p>
@@ -6767,8 +6483,6 @@
                 <w:lang w:val="it"/>
               </w:rPr>
             </w:pPr>
-            <w:proofErr w:type="spellStart"/>
-            <w:proofErr w:type="gramStart"/>
             <w:r>
               <w:rPr>
                 <w:rFonts w:asciiTheme="majorHAnsi" w:hAnsiTheme="majorHAnsi"/>
@@ -6789,8 +6503,6 @@
               </w:rPr>
               <w:t>utenza</w:t>
             </w:r>
-            <w:proofErr w:type="spellEnd"/>
-            <w:proofErr w:type="gramEnd"/>
           </w:p>
         </w:tc>
       </w:tr>
@@ -6898,7 +6610,6 @@
               </w:rPr>
               <w:t xml:space="preserve">dei suoi eventi </w:t>
             </w:r>
-            <w:proofErr w:type="spellStart"/>
             <w:r>
               <w:rPr>
                 <w:rFonts w:asciiTheme="majorHAnsi" w:hAnsiTheme="majorHAnsi"/>
@@ -6909,7 +6620,6 @@
               </w:rPr>
               <w:t>eventi</w:t>
             </w:r>
-            <w:proofErr w:type="spellEnd"/>
           </w:p>
         </w:tc>
       </w:tr>
@@ -7032,8 +6742,6 @@
                 <w:lang w:val="it"/>
               </w:rPr>
             </w:pPr>
-            <w:proofErr w:type="spellStart"/>
-            <w:proofErr w:type="gramStart"/>
             <w:r>
               <w:rPr>
                 <w:rFonts w:asciiTheme="majorHAnsi" w:hAnsiTheme="majorHAnsi"/>
@@ -7054,8 +6762,6 @@
               </w:rPr>
               <w:t>inventario</w:t>
             </w:r>
-            <w:proofErr w:type="spellEnd"/>
-            <w:proofErr w:type="gramEnd"/>
           </w:p>
         </w:tc>
       </w:tr>
@@ -7181,20 +6887,8 @@
                 <w:szCs w:val="24"/>
                 <w:lang w:val="it"/>
               </w:rPr>
-              <w:t xml:space="preserve">e dei suoi eventi </w:t>
-            </w:r>
-            <w:proofErr w:type="spellStart"/>
-            <w:r>
-              <w:rPr>
-                <w:rFonts w:asciiTheme="majorHAnsi" w:hAnsiTheme="majorHAnsi"/>
-                <w:color w:val="000000" w:themeColor="text1"/>
-                <w:sz w:val="24"/>
-                <w:szCs w:val="24"/>
-                <w:lang w:val="it"/>
-              </w:rPr>
-              <w:t>eventi</w:t>
-            </w:r>
-            <w:proofErr w:type="spellEnd"/>
+              <w:t>e dei suoi eventi eventi</w:t>
+            </w:r>
           </w:p>
         </w:tc>
       </w:tr>
@@ -7317,8 +7011,6 @@
                 <w:lang w:val="it"/>
               </w:rPr>
             </w:pPr>
-            <w:proofErr w:type="spellStart"/>
-            <w:proofErr w:type="gramStart"/>
             <w:r>
               <w:rPr>
                 <w:rFonts w:asciiTheme="majorHAnsi" w:hAnsiTheme="majorHAnsi"/>
@@ -7339,8 +7031,6 @@
               </w:rPr>
               <w:t>fornitura</w:t>
             </w:r>
-            <w:proofErr w:type="spellEnd"/>
-            <w:proofErr w:type="gramEnd"/>
           </w:p>
         </w:tc>
       </w:tr>
@@ -7426,17 +7116,7 @@
                 <w:szCs w:val="24"/>
                 <w:lang w:val="it"/>
               </w:rPr>
-              <w:t xml:space="preserve"> </w:t>
-            </w:r>
-            <w:r>
-              <w:rPr>
-                <w:rFonts w:asciiTheme="majorHAnsi" w:hAnsiTheme="majorHAnsi"/>
-                <w:color w:val="000000" w:themeColor="text1"/>
-                <w:sz w:val="24"/>
-                <w:szCs w:val="24"/>
-                <w:lang w:val="it"/>
-              </w:rPr>
-              <w:t>ed eventi</w:t>
+              <w:t xml:space="preserve"> ed eventi</w:t>
             </w:r>
           </w:p>
         </w:tc>
@@ -7568,8 +7248,6 @@
                 <w:lang w:val="it"/>
               </w:rPr>
             </w:pPr>
-            <w:proofErr w:type="spellStart"/>
-            <w:proofErr w:type="gramStart"/>
             <w:r>
               <w:rPr>
                 <w:rFonts w:asciiTheme="majorHAnsi" w:hAnsiTheme="majorHAnsi"/>
@@ -7590,8 +7268,6 @@
               </w:rPr>
               <w:t>assistenza</w:t>
             </w:r>
-            <w:proofErr w:type="spellEnd"/>
-            <w:proofErr w:type="gramEnd"/>
           </w:p>
         </w:tc>
       </w:tr>
@@ -7677,20 +7353,8 @@
                 <w:szCs w:val="24"/>
                 <w:lang w:val="it"/>
               </w:rPr>
-              <w:t xml:space="preserve">e dei suoi eventi </w:t>
-            </w:r>
-            <w:proofErr w:type="spellStart"/>
-            <w:r>
-              <w:rPr>
-                <w:rFonts w:asciiTheme="majorHAnsi" w:hAnsiTheme="majorHAnsi"/>
-                <w:color w:val="000000" w:themeColor="text1"/>
-                <w:sz w:val="24"/>
-                <w:szCs w:val="24"/>
-                <w:lang w:val="it"/>
-              </w:rPr>
-              <w:t>eventi</w:t>
-            </w:r>
-            <w:proofErr w:type="spellEnd"/>
+              <w:t>e dei suoi eventi eventi</w:t>
+            </w:r>
           </w:p>
         </w:tc>
       </w:tr>
@@ -7813,8 +7477,6 @@
                 <w:lang w:val="it"/>
               </w:rPr>
             </w:pPr>
-            <w:proofErr w:type="spellStart"/>
-            <w:proofErr w:type="gramStart"/>
             <w:r>
               <w:rPr>
                 <w:rFonts w:asciiTheme="majorHAnsi" w:hAnsiTheme="majorHAnsi"/>
@@ -7835,8 +7497,6 @@
               </w:rPr>
               <w:t>cassa</w:t>
             </w:r>
-            <w:proofErr w:type="spellEnd"/>
-            <w:proofErr w:type="gramEnd"/>
           </w:p>
         </w:tc>
       </w:tr>
@@ -8437,7 +8097,6 @@
                 <w:lang w:val="it"/>
               </w:rPr>
             </w:pPr>
-            <w:proofErr w:type="spellStart"/>
             <w:r>
               <w:rPr>
                 <w:rFonts w:asciiTheme="majorHAnsi" w:hAnsiTheme="majorHAnsi"/>
@@ -8458,7 +8117,6 @@
               </w:rPr>
               <w:t>dao</w:t>
             </w:r>
-            <w:proofErr w:type="spellEnd"/>
           </w:p>
         </w:tc>
       </w:tr>
@@ -8655,19 +8313,8 @@
           <w:szCs w:val="24"/>
           <w:lang w:val="it"/>
         </w:rPr>
-        <w:t xml:space="preserve">I nomi dei pacchetti saranno mappati nel rispettivo percorso </w:t>
-      </w:r>
-      <w:proofErr w:type="spellStart"/>
-      <w:r>
-        <w:rPr>
-          <w:color w:val="000000" w:themeColor="text1"/>
-          <w:sz w:val="24"/>
-          <w:szCs w:val="24"/>
-          <w:lang w:val="it"/>
-        </w:rPr>
-        <w:t>src</w:t>
-      </w:r>
-      <w:proofErr w:type="spellEnd"/>
+        <w:t>I nomi dei pacchetti saranno mappati nel rispettivo percorso src</w:t>
+      </w:r>
       <w:r>
         <w:rPr>
           <w:color w:val="000000" w:themeColor="text1"/>
@@ -8677,25 +8324,14 @@
         </w:rPr>
         <w:t>/</w:t>
       </w:r>
-      <w:proofErr w:type="spellStart"/>
-      <w:r>
-        <w:rPr>
-          <w:color w:val="000000" w:themeColor="text1"/>
-          <w:sz w:val="24"/>
-          <w:szCs w:val="24"/>
-          <w:lang w:val="it"/>
-        </w:rPr>
-        <w:t>main</w:t>
-      </w:r>
-      <w:proofErr w:type="spellEnd"/>
-      <w:r>
-        <w:rPr>
-          <w:color w:val="000000" w:themeColor="text1"/>
-          <w:sz w:val="24"/>
-          <w:szCs w:val="24"/>
-          <w:lang w:val="it"/>
-        </w:rPr>
-        <w:t>/jav</w:t>
+      <w:r>
+        <w:rPr>
+          <w:color w:val="000000" w:themeColor="text1"/>
+          <w:sz w:val="24"/>
+          <w:szCs w:val="24"/>
+          <w:lang w:val="it"/>
+        </w:rPr>
+        <w:t>main/jav</w:t>
       </w:r>
       <w:r>
         <w:rPr>
@@ -8722,67 +8358,16 @@
           <w:szCs w:val="24"/>
           <w:lang w:val="it"/>
         </w:rPr>
-        <w:t xml:space="preserve"> ad eccezione del pacchetto contenente la definizione delle interfacce utente che saranno collocate nella directory </w:t>
-      </w:r>
-      <w:proofErr w:type="spellStart"/>
-      <w:r>
-        <w:rPr>
-          <w:color w:val="000000" w:themeColor="text1"/>
-          <w:sz w:val="24"/>
-          <w:szCs w:val="24"/>
-          <w:lang w:val="it"/>
-        </w:rPr>
-        <w:t>src</w:t>
-      </w:r>
-      <w:proofErr w:type="spellEnd"/>
-      <w:r>
-        <w:rPr>
-          <w:color w:val="000000" w:themeColor="text1"/>
-          <w:sz w:val="24"/>
-          <w:szCs w:val="24"/>
-          <w:lang w:val="it"/>
-        </w:rPr>
-        <w:t>/</w:t>
-      </w:r>
-      <w:proofErr w:type="spellStart"/>
-      <w:r>
-        <w:rPr>
-          <w:color w:val="000000" w:themeColor="text1"/>
-          <w:sz w:val="24"/>
-          <w:szCs w:val="24"/>
-          <w:lang w:val="it"/>
-        </w:rPr>
-        <w:t>main</w:t>
-      </w:r>
-      <w:proofErr w:type="spellEnd"/>
-      <w:r>
-        <w:rPr>
-          <w:color w:val="000000" w:themeColor="text1"/>
-          <w:sz w:val="24"/>
-          <w:szCs w:val="24"/>
-          <w:lang w:val="it"/>
-        </w:rPr>
-        <w:t>/java/</w:t>
-      </w:r>
-      <w:proofErr w:type="spellStart"/>
-      <w:r>
-        <w:rPr>
-          <w:color w:val="000000" w:themeColor="text1"/>
-          <w:sz w:val="24"/>
-          <w:szCs w:val="24"/>
-          <w:lang w:val="it"/>
-        </w:rPr>
-        <w:t>resources</w:t>
-      </w:r>
-      <w:proofErr w:type="spellEnd"/>
-      <w:r>
-        <w:rPr>
-          <w:color w:val="000000" w:themeColor="text1"/>
-          <w:sz w:val="24"/>
-          <w:szCs w:val="24"/>
-          <w:lang w:val="it"/>
-        </w:rPr>
-        <w:t>/presentazione</w:t>
+        <w:t xml:space="preserve"> ad eccezione del pacchetto contenente la definizione delle interfacce utente che saranno collocate nella directory src/main/java/</w:t>
+      </w:r>
+      <w:r>
+        <w:rPr>
+          <w:color w:val="000000" w:themeColor="text1"/>
+          <w:sz w:val="24"/>
+          <w:szCs w:val="24"/>
+          <w:lang w:val="it"/>
+        </w:rPr>
+        <w:t>resources/presentazione</w:t>
       </w:r>
       <w:r>
         <w:rPr>
@@ -8838,9 +8423,8 @@
           <w:shd w:val="clear" w:color="auto" w:fill="FFFFFF"/>
           <w:lang w:val="it"/>
         </w:rPr>
-        <w:t xml:space="preserve">È possibile reperire la documentazione relativa all’interfaccia pubblica delle varie classi nei file </w:t>
-      </w:r>
-      <w:proofErr w:type="spellStart"/>
+        <w:t>È possibile reperire la documentazione relativa all’interfaccia pubblica delle varie classi nei file Javadoc allegati presenti in /</w:t>
+      </w:r>
       <w:r>
         <w:rPr>
           <w:rStyle w:val="eop"/>
@@ -8850,9 +8434,8 @@
           <w:shd w:val="clear" w:color="auto" w:fill="FFFFFF"/>
           <w:lang w:val="it"/>
         </w:rPr>
-        <w:t>Javadoc</w:t>
-      </w:r>
-      <w:proofErr w:type="spellEnd"/>
+        <w:t>JAVA/</w:t>
+      </w:r>
       <w:r>
         <w:rPr>
           <w:rStyle w:val="eop"/>
@@ -8862,42 +8445,7 @@
           <w:shd w:val="clear" w:color="auto" w:fill="FFFFFF"/>
           <w:lang w:val="it"/>
         </w:rPr>
-        <w:t xml:space="preserve"> allegati presenti in /</w:t>
-      </w:r>
-      <w:r>
-        <w:rPr>
-          <w:rStyle w:val="eop"/>
-          <w:color w:val="000000" w:themeColor="text1"/>
-          <w:sz w:val="24"/>
-          <w:szCs w:val="24"/>
-          <w:shd w:val="clear" w:color="auto" w:fill="FFFFFF"/>
-          <w:lang w:val="it"/>
-        </w:rPr>
-        <w:t>JAVA/</w:t>
-      </w:r>
-      <w:proofErr w:type="spellStart"/>
-      <w:r>
-        <w:rPr>
-          <w:rStyle w:val="eop"/>
-          <w:color w:val="000000" w:themeColor="text1"/>
-          <w:sz w:val="24"/>
-          <w:szCs w:val="24"/>
-          <w:shd w:val="clear" w:color="auto" w:fill="FFFFFF"/>
-          <w:lang w:val="it"/>
-        </w:rPr>
-        <w:t>javadoc</w:t>
-      </w:r>
-      <w:proofErr w:type="spellEnd"/>
-      <w:r>
-        <w:rPr>
-          <w:rStyle w:val="eop"/>
-          <w:color w:val="000000" w:themeColor="text1"/>
-          <w:sz w:val="24"/>
-          <w:szCs w:val="24"/>
-          <w:shd w:val="clear" w:color="auto" w:fill="FFFFFF"/>
-          <w:lang w:val="it"/>
-        </w:rPr>
-        <w:t>/.</w:t>
+        <w:t>javadoc/.</w:t>
       </w:r>
     </w:p>
     <w:p>
@@ -8919,6 +8467,45 @@
         <w:pStyle w:val="Nessunaspaziatura"/>
         <w:jc w:val="both"/>
         <w:rPr>
+          <w:rStyle w:val="eop"/>
+          <w:color w:val="000000" w:themeColor="text1"/>
+          <w:sz w:val="24"/>
+          <w:szCs w:val="24"/>
+          <w:shd w:val="clear" w:color="auto" w:fill="FFFFFF"/>
+          <w:lang w:val="it"/>
+        </w:rPr>
+      </w:pPr>
+      <w:r>
+        <w:rPr>
+          <w:rStyle w:val="eop"/>
+          <w:color w:val="000000" w:themeColor="text1"/>
+          <w:sz w:val="24"/>
+          <w:szCs w:val="24"/>
+          <w:shd w:val="clear" w:color="auto" w:fill="FFFFFF"/>
+          <w:lang w:val="it"/>
+        </w:rPr>
+        <w:t>Per una migliore navigazione si consiglia di accedere alla documentazione tramite il file index.html.</w:t>
+      </w:r>
+    </w:p>
+    <w:p>
+      <w:pPr>
+        <w:pStyle w:val="Nessunaspaziatura"/>
+        <w:jc w:val="both"/>
+        <w:rPr>
+          <w:rStyle w:val="eop"/>
+          <w:color w:val="000000" w:themeColor="text1"/>
+          <w:sz w:val="24"/>
+          <w:szCs w:val="24"/>
+          <w:shd w:val="clear" w:color="auto" w:fill="FFFFFF"/>
+          <w:lang w:val="it"/>
+        </w:rPr>
+      </w:pPr>
+    </w:p>
+    <w:p>
+      <w:pPr>
+        <w:pStyle w:val="Nessunaspaziatura"/>
+        <w:jc w:val="both"/>
+        <w:rPr>
           <w:rFonts w:cs="Calibri"/>
           <w:color w:val="000000" w:themeColor="text1"/>
           <w:sz w:val="24"/>
@@ -8927,17 +8514,6 @@
           <w:lang w:val="it-IT"/>
         </w:rPr>
       </w:pPr>
-      <w:r>
-        <w:rPr>
-          <w:rStyle w:val="eop"/>
-          <w:color w:val="000000" w:themeColor="text1"/>
-          <w:sz w:val="24"/>
-          <w:szCs w:val="24"/>
-          <w:shd w:val="clear" w:color="auto" w:fill="FFFFFF"/>
-          <w:lang w:val="it"/>
-        </w:rPr>
-        <w:t>Per una migliore navigazione si consiglia di accedere alla documentazione tramite il file index.html.</w:t>
-      </w:r>
     </w:p>
     <w:p>
       <w:pPr>
@@ -8957,17 +8533,9 @@
         <w:rPr>
           <w:lang w:val="it"/>
         </w:rPr>
-        <w:t xml:space="preserve"> Class </w:t>
-      </w:r>
-      <w:proofErr w:type="spellStart"/>
-      <w:r>
-        <w:rPr>
-          <w:lang w:val="it"/>
-        </w:rPr>
-        <w:t>Diagram</w:t>
+        <w:t xml:space="preserve"> Class Diagram</w:t>
       </w:r>
       <w:bookmarkEnd w:id="18"/>
-      <w:proofErr w:type="spellEnd"/>
     </w:p>
     <w:p>
       <w:pPr>
@@ -8991,9 +8559,8 @@
           <w:shd w:val="clear" w:color="auto" w:fill="FFFFFF"/>
           <w:lang w:val="it"/>
         </w:rPr>
-        <w:t xml:space="preserve">Una versione in formato .png del seguente Class </w:t>
-      </w:r>
-      <w:proofErr w:type="spellStart"/>
+        <w:t xml:space="preserve">Una versione in formato .png del seguente Class Diagram è riportato in </w:t>
+      </w:r>
       <w:r>
         <w:rPr>
           <w:rStyle w:val="eop"/>
@@ -9003,9 +8570,8 @@
           <w:shd w:val="clear" w:color="auto" w:fill="FFFFFF"/>
           <w:lang w:val="it"/>
         </w:rPr>
-        <w:t>Diagram</w:t>
-      </w:r>
-      <w:proofErr w:type="spellEnd"/>
+        <w:t>\NewDM\DocumentazioneODD</w:t>
+      </w:r>
       <w:r>
         <w:rPr>
           <w:rStyle w:val="eop"/>
@@ -9015,80 +8581,8 @@
           <w:shd w:val="clear" w:color="auto" w:fill="FFFFFF"/>
           <w:lang w:val="it"/>
         </w:rPr>
-        <w:t xml:space="preserve"> è riportato in </w:t>
-      </w:r>
-      <w:r>
-        <w:rPr>
-          <w:rStyle w:val="eop"/>
-          <w:color w:val="000000" w:themeColor="text1"/>
-          <w:sz w:val="24"/>
-          <w:szCs w:val="24"/>
-          <w:shd w:val="clear" w:color="auto" w:fill="FFFFFF"/>
-          <w:lang w:val="it"/>
-        </w:rPr>
-        <w:t>\</w:t>
-      </w:r>
-      <w:proofErr w:type="spellStart"/>
-      <w:r>
-        <w:rPr>
-          <w:rStyle w:val="eop"/>
-          <w:color w:val="000000" w:themeColor="text1"/>
-          <w:sz w:val="24"/>
-          <w:szCs w:val="24"/>
-          <w:shd w:val="clear" w:color="auto" w:fill="FFFFFF"/>
-          <w:lang w:val="it"/>
-        </w:rPr>
-        <w:t>NewDM</w:t>
-      </w:r>
-      <w:proofErr w:type="spellEnd"/>
-      <w:r>
-        <w:rPr>
-          <w:rStyle w:val="eop"/>
-          <w:color w:val="000000" w:themeColor="text1"/>
-          <w:sz w:val="24"/>
-          <w:szCs w:val="24"/>
-          <w:shd w:val="clear" w:color="auto" w:fill="FFFFFF"/>
-          <w:lang w:val="it"/>
-        </w:rPr>
-        <w:t>\</w:t>
-      </w:r>
-      <w:proofErr w:type="spellStart"/>
-      <w:r>
-        <w:rPr>
-          <w:rStyle w:val="eop"/>
-          <w:color w:val="000000" w:themeColor="text1"/>
-          <w:sz w:val="24"/>
-          <w:szCs w:val="24"/>
-          <w:shd w:val="clear" w:color="auto" w:fill="FFFFFF"/>
-          <w:lang w:val="it"/>
-        </w:rPr>
-        <w:t>DocumentazioneODD</w:t>
-      </w:r>
-      <w:proofErr w:type="spellEnd"/>
-      <w:r>
-        <w:rPr>
-          <w:rStyle w:val="eop"/>
-          <w:color w:val="000000" w:themeColor="text1"/>
-          <w:sz w:val="24"/>
-          <w:szCs w:val="24"/>
-          <w:shd w:val="clear" w:color="auto" w:fill="FFFFFF"/>
-          <w:lang w:val="it"/>
-        </w:rPr>
-        <w:t>\</w:t>
-      </w:r>
-      <w:proofErr w:type="spellStart"/>
-      <w:r>
-        <w:rPr>
-          <w:rStyle w:val="eop"/>
-          <w:color w:val="000000" w:themeColor="text1"/>
-          <w:sz w:val="24"/>
-          <w:szCs w:val="24"/>
-          <w:shd w:val="clear" w:color="auto" w:fill="FFFFFF"/>
-          <w:lang w:val="it"/>
-        </w:rPr>
-        <w:t>classDiagram</w:t>
-      </w:r>
-      <w:proofErr w:type="spellEnd"/>
+        <w:t>\classDiagram</w:t>
+      </w:r>
     </w:p>
     <w:p>
       <w:pPr>
@@ -9264,9 +8758,8 @@
           <w:shd w:val="clear" w:color="auto" w:fill="FFFFFF"/>
           <w:lang w:val="it"/>
         </w:rPr>
-        <w:t>Componenti off-the-</w:t>
-      </w:r>
-      <w:proofErr w:type="spellStart"/>
+        <w:t>Componenti off-the-shelf</w:t>
+      </w:r>
       <w:r>
         <w:rPr>
           <w:rStyle w:val="eop"/>
@@ -9278,9 +8771,34 @@
           <w:shd w:val="clear" w:color="auto" w:fill="FFFFFF"/>
           <w:lang w:val="it"/>
         </w:rPr>
-        <w:t>shelf</w:t>
-      </w:r>
-      <w:proofErr w:type="spellEnd"/>
+        <w:t xml:space="preserve">: </w:t>
+      </w:r>
+      <w:r>
+        <w:rPr>
+          <w:rStyle w:val="eop"/>
+          <w:color w:val="000000" w:themeColor="text1"/>
+          <w:sz w:val="24"/>
+          <w:szCs w:val="24"/>
+          <w:shd w:val="clear" w:color="auto" w:fill="FFFFFF"/>
+          <w:lang w:val="it"/>
+        </w:rPr>
+        <w:t>prodotti software sviluppati da terzi e riutilizzabili.</w:t>
+      </w:r>
+    </w:p>
+    <w:p>
+      <w:pPr>
+        <w:pStyle w:val="Nessunaspaziatura"/>
+        <w:spacing w:after="120" w:line="276" w:lineRule="auto"/>
+        <w:jc w:val="both"/>
+        <w:rPr>
+          <w:rFonts w:cs="Calibri"/>
+          <w:color w:val="000000" w:themeColor="text1"/>
+          <w:sz w:val="24"/>
+          <w:szCs w:val="24"/>
+          <w:shd w:val="clear" w:color="auto" w:fill="FFFFFF"/>
+          <w:lang w:val="it-IT"/>
+        </w:rPr>
+      </w:pPr>
       <w:r>
         <w:rPr>
           <w:rStyle w:val="eop"/>
@@ -9292,49 +8810,8 @@
           <w:shd w:val="clear" w:color="auto" w:fill="FFFFFF"/>
           <w:lang w:val="it"/>
         </w:rPr>
-        <w:t xml:space="preserve">: </w:t>
-      </w:r>
-      <w:r>
-        <w:rPr>
-          <w:rStyle w:val="eop"/>
-          <w:color w:val="000000" w:themeColor="text1"/>
-          <w:sz w:val="24"/>
-          <w:szCs w:val="24"/>
-          <w:shd w:val="clear" w:color="auto" w:fill="FFFFFF"/>
-          <w:lang w:val="it"/>
-        </w:rPr>
-        <w:t>prodotti software sviluppati da terzi e riutilizzabili.</w:t>
-      </w:r>
-    </w:p>
-    <w:p>
-      <w:pPr>
-        <w:pStyle w:val="Nessunaspaziatura"/>
-        <w:spacing w:after="120" w:line="276" w:lineRule="auto"/>
-        <w:jc w:val="both"/>
-        <w:rPr>
-          <w:rFonts w:cs="Calibri"/>
-          <w:color w:val="000000" w:themeColor="text1"/>
-          <w:sz w:val="24"/>
-          <w:szCs w:val="24"/>
-          <w:shd w:val="clear" w:color="auto" w:fill="FFFFFF"/>
-          <w:lang w:val="it-IT"/>
-        </w:rPr>
-      </w:pPr>
-      <w:proofErr w:type="spellStart"/>
-      <w:r>
-        <w:rPr>
-          <w:rStyle w:val="eop"/>
-          <w:b/>
-          <w:bCs/>
-          <w:color w:val="000000" w:themeColor="text1"/>
-          <w:sz w:val="24"/>
-          <w:szCs w:val="24"/>
-          <w:shd w:val="clear" w:color="auto" w:fill="FFFFFF"/>
-          <w:lang w:val="it"/>
-        </w:rPr>
         <w:t>Javadoc</w:t>
       </w:r>
-      <w:proofErr w:type="spellEnd"/>
       <w:r>
         <w:rPr>
           <w:rStyle w:val="eop"/>
@@ -9976,21 +9453,8 @@
         <w:szCs w:val="24"/>
         <w:lang w:val="it" w:eastAsia="en-US"/>
       </w:rPr>
-      <w:t xml:space="preserve">- Prof.ssa </w:t>
+      <w:t>- Prof.ssa F.Ferrucci</w:t>
     </w:r>
-    <w:proofErr w:type="spellStart"/>
-    <w:proofErr w:type="gramStart"/>
-    <w:r>
-      <w:rPr>
-        <w:color w:val="auto"/>
-        <w:sz w:val="24"/>
-        <w:szCs w:val="24"/>
-        <w:lang w:val="it" w:eastAsia="en-US"/>
-      </w:rPr>
-      <w:t>F.Ferrucci</w:t>
-    </w:r>
-    <w:proofErr w:type="spellEnd"/>
-    <w:proofErr w:type="gramEnd"/>
   </w:p>
   <w:p>
     <w:pPr>
@@ -10184,21 +9648,8 @@
         <w:szCs w:val="24"/>
         <w:lang w:val="it" w:eastAsia="en-US"/>
       </w:rPr>
-      <w:t xml:space="preserve">- Prof.ssa </w:t>
+      <w:t>- Prof.ssa F.Ferrucci</w:t>
     </w:r>
-    <w:proofErr w:type="spellStart"/>
-    <w:proofErr w:type="gramStart"/>
-    <w:r>
-      <w:rPr>
-        <w:color w:val="auto"/>
-        <w:sz w:val="24"/>
-        <w:szCs w:val="24"/>
-        <w:lang w:val="it" w:eastAsia="en-US"/>
-      </w:rPr>
-      <w:t>F.Ferrucci</w:t>
-    </w:r>
-    <w:proofErr w:type="spellEnd"/>
-    <w:proofErr w:type="gramEnd"/>
   </w:p>
   <w:p>
     <w:pPr>
@@ -16621,12 +16072,6 @@
 </file>
 
 <file path=customXml/item2.xml><?xml version="1.0" encoding="utf-8"?>
-<p:properties xmlns:p="http://schemas.microsoft.com/office/2006/metadata/properties" xmlns:xsi="http://www.w3.org/2001/XMLSchema-instance" xmlns:pc="http://schemas.microsoft.com/office/infopath/2007/PartnerControls">
-  <documentManagement/>
-</p:properties>
-</file>
-
-<file path=customXml/item3.xml><?xml version="1.0" encoding="utf-8"?>
 <ct:contentTypeSchema xmlns:ct="http://schemas.microsoft.com/office/2006/metadata/contentType" xmlns:ma="http://schemas.microsoft.com/office/2006/metadata/properties/metaAttributes" ct:_="" ma:_="" ma:contentTypeName="Documento" ma:contentTypeID="0x010100840053E01BAC1847A33C5CEC6AC3E775" ma:contentTypeVersion="6" ma:contentTypeDescription="Creare un nuovo documento." ma:contentTypeScope="" ma:versionID="57b0dcc9f6eb1763dd72ab6fe9c9e81e">
   <xsd:schema xmlns:xsd="http://www.w3.org/2001/XMLSchema" xmlns:xs="http://www.w3.org/2001/XMLSchema" xmlns:p="http://schemas.microsoft.com/office/2006/metadata/properties" xmlns:ns2="74079e45-7f65-4138-97dc-157eadf0f424" targetNamespace="http://schemas.microsoft.com/office/2006/metadata/properties" ma:root="true" ma:fieldsID="873e157d534e492989b59cf24606d719" ns2:_="">
     <xsd:import namespace="74079e45-7f65-4138-97dc-157eadf0f424"/>
@@ -16784,17 +16229,23 @@
 </ct:contentTypeSchema>
 </file>
 
+<file path=customXml/item3.xml><?xml version="1.0" encoding="utf-8"?>
+<p:properties xmlns:p="http://schemas.microsoft.com/office/2006/metadata/properties" xmlns:xsi="http://www.w3.org/2001/XMLSchema-instance" xmlns:pc="http://schemas.microsoft.com/office/infopath/2007/PartnerControls">
+  <documentManagement/>
+</p:properties>
+</file>
+
 <file path=customXml/item4.xml><?xml version="1.0" encoding="utf-8"?>
+<b:Sources xmlns:b="http://schemas.openxmlformats.org/officeDocument/2006/bibliography" SelectedStyle="\apasixtheditionofficeonline.xsl" StyleName="APA" Version="6"/>
+</file>
+
+<file path=customXml/item5.xml><?xml version="1.0" encoding="utf-8"?>
 <?mso-contentType ?>
 <FormTemplates xmlns="http://schemas.microsoft.com/sharepoint/v3/contenttype/forms">
   <Display>DocumentLibraryForm</Display>
   <Edit>DocumentLibraryForm</Edit>
   <New>DocumentLibraryForm</New>
 </FormTemplates>
-</file>
-
-<file path=customXml/item5.xml><?xml version="1.0" encoding="utf-8"?>
-<b:Sources xmlns:b="http://schemas.openxmlformats.org/officeDocument/2006/bibliography" SelectedStyle="\apasixtheditionofficeonline.xsl" StyleName="APA" Version="6"/>
 </file>
 
 <file path=customXml/itemProps1.xml><?xml version="1.0" encoding="utf-8"?>
@@ -16806,15 +16257,6 @@
 </file>
 
 <file path=customXml/itemProps2.xml><?xml version="1.0" encoding="utf-8"?>
-<ds:datastoreItem xmlns:ds="http://schemas.openxmlformats.org/officeDocument/2006/customXml" ds:itemID="{F5E16F7D-B6E2-4FD1-9F73-053F941DA89E}">
-  <ds:schemaRefs>
-    <ds:schemaRef ds:uri="http://schemas.microsoft.com/office/2006/metadata/properties"/>
-    <ds:schemaRef ds:uri="http://schemas.microsoft.com/office/infopath/2007/PartnerControls"/>
-  </ds:schemaRefs>
-</ds:datastoreItem>
-</file>
-
-<file path=customXml/itemProps3.xml><?xml version="1.0" encoding="utf-8"?>
 <ds:datastoreItem xmlns:ds="http://schemas.openxmlformats.org/officeDocument/2006/customXml" ds:itemID="{DEF1F08F-7FAD-494A-A181-358746C6C4FA}">
   <ds:schemaRefs>
     <ds:schemaRef ds:uri="http://schemas.microsoft.com/office/2006/metadata/contentType"/>
@@ -16832,18 +16274,27 @@
 </ds:datastoreItem>
 </file>
 
+<file path=customXml/itemProps3.xml><?xml version="1.0" encoding="utf-8"?>
+<ds:datastoreItem xmlns:ds="http://schemas.openxmlformats.org/officeDocument/2006/customXml" ds:itemID="{F5E16F7D-B6E2-4FD1-9F73-053F941DA89E}">
+  <ds:schemaRefs>
+    <ds:schemaRef ds:uri="http://schemas.microsoft.com/office/2006/metadata/properties"/>
+    <ds:schemaRef ds:uri="http://schemas.microsoft.com/office/infopath/2007/PartnerControls"/>
+  </ds:schemaRefs>
+</ds:datastoreItem>
+</file>
+
 <file path=customXml/itemProps4.xml><?xml version="1.0" encoding="utf-8"?>
+<ds:datastoreItem xmlns:ds="http://schemas.openxmlformats.org/officeDocument/2006/customXml" ds:itemID="{54AD49FC-D98C-4F9E-AAC5-45C685F40CDF}">
+  <ds:schemaRefs>
+    <ds:schemaRef ds:uri="http://schemas.openxmlformats.org/officeDocument/2006/bibliography"/>
+  </ds:schemaRefs>
+</ds:datastoreItem>
+</file>
+
+<file path=customXml/itemProps5.xml><?xml version="1.0" encoding="utf-8"?>
 <ds:datastoreItem xmlns:ds="http://schemas.openxmlformats.org/officeDocument/2006/customXml" ds:itemID="{08640AF7-34B6-48E9-8C2A-C480C5D3D602}">
   <ds:schemaRefs>
     <ds:schemaRef ds:uri="http://schemas.microsoft.com/sharepoint/v3/contenttype/forms"/>
   </ds:schemaRefs>
 </ds:datastoreItem>
-</file>
-
-<file path=customXml/itemProps5.xml><?xml version="1.0" encoding="utf-8"?>
-<ds:datastoreItem xmlns:ds="http://schemas.openxmlformats.org/officeDocument/2006/customXml" ds:itemID="{54AD49FC-D98C-4F9E-AAC5-45C685F40CDF}">
-  <ds:schemaRefs>
-    <ds:schemaRef ds:uri="http://schemas.openxmlformats.org/officeDocument/2006/bibliography"/>
-  </ds:schemaRefs>
-</ds:datastoreItem>
 </file>